--- a/db/musicandhistory/1980 copy.docx
+++ b/db/musicandhistory/1980 copy.docx
@@ -973,13 +973,13 @@
     <w:p>
       <w:pPr>
         <w:rPr>
-          <w:rFonts w:ascii="Book Antiqua" w:eastAsia="Times New Roman" w:hAnsi="Book Antiqua"/>
-          <w:color w:val="000000"/>
-        </w:rPr>
-      </w:pPr>
-      <w:r>
-        <w:rPr>
-          <w:rFonts w:ascii="Book Antiqua" w:eastAsia="Times New Roman" w:hAnsi="Book Antiqua"/>
+          <w:rFonts w:ascii="Book Antiqua" w:hAnsi="Book Antiqua"/>
+          <w:color w:val="000000"/>
+        </w:rPr>
+      </w:pPr>
+      <w:r>
+        <w:rPr>
+          <w:rFonts w:ascii="Book Antiqua" w:hAnsi="Book Antiqua"/>
           <w:b/>
           <w:color w:val="000000"/>
         </w:rPr>
@@ -987,13 +987,36 @@
       </w:r>
       <w:r>
         <w:rPr>
-          <w:rFonts w:ascii="Book Antiqua" w:eastAsia="Times New Roman" w:hAnsi="Book Antiqua"/>
+          <w:rFonts w:ascii="Book Antiqua" w:hAnsi="Book Antiqua"/>
           <w:color w:val="000000"/>
         </w:rPr>
         <w:t xml:space="preserve">  </w:t>
       </w:r>
       <w:r>
         <w:rPr>
+          <w:rFonts w:ascii="Book Antiqua" w:hAnsi="Book Antiqua"/>
+          <w:i/>
+          <w:color w:val="000000"/>
+        </w:rPr>
+        <w:t>Toccata</w:t>
+      </w:r>
+      <w:r>
+        <w:rPr>
+          <w:rFonts w:ascii="Book Antiqua" w:hAnsi="Book Antiqua"/>
+          <w:color w:val="000000"/>
+        </w:rPr>
+        <w:t xml:space="preserve"> for piano and violin by Conlon Nancarrow (67) is performed for the first time, in Berlin.</w:t>
+      </w:r>
+    </w:p>
+    <w:p>
+      <w:pPr>
+        <w:rPr>
+          <w:rFonts w:ascii="Book Antiqua" w:eastAsia="Times New Roman" w:hAnsi="Book Antiqua"/>
+          <w:color w:val="000000"/>
+        </w:rPr>
+      </w:pPr>
+      <w:r>
+        <w:rPr>
           <w:rFonts w:ascii="Book Antiqua" w:eastAsia="Times New Roman" w:hAnsi="Book Antiqua"/>
           <w:i/>
           <w:color w:val="000000"/>
@@ -2534,6 +2557,26 @@
     <w:p>
       <w:pPr>
         <w:rPr>
+          <w:rFonts w:ascii="Book Antiqua" w:hAnsi="Book Antiqua"/>
+        </w:rPr>
+      </w:pPr>
+      <w:r>
+        <w:rPr>
+          <w:rFonts w:ascii="Book Antiqua" w:hAnsi="Book Antiqua"/>
+          <w:i/>
+        </w:rPr>
+        <w:t>Punta del Este Suite</w:t>
+      </w:r>
+      <w:r>
+        <w:rPr>
+          <w:rFonts w:ascii="Book Antiqua" w:hAnsi="Book Antiqua"/>
+        </w:rPr>
+        <w:t xml:space="preserve"> for bandoneón and chamber orchestra by Astor Piazzolla (58) is performed for the first time, in Maldonado Cathedral, Uruguay.</w:t>
+      </w:r>
+    </w:p>
+    <w:p>
+      <w:pPr>
+        <w:rPr>
           <w:rFonts w:ascii="Book Antiqua" w:eastAsia="Times New Roman" w:hAnsi="Book Antiqua"/>
           <w:color w:val="000000"/>
         </w:rPr>
@@ -5532,25 +5575,25 @@
         <w:t>Alfredo Albanese, head of the anti-terrorist police for Venice, is murdered by Red Brigades, in Mestre.</w:t>
       </w:r>
     </w:p>
-    <w:p>
-      <w:pPr>
-        <w:rPr>
-          <w:rFonts w:ascii="Book Antiqua" w:eastAsia="Times New Roman" w:hAnsi="Book Antiqua"/>
-          <w:color w:val="000000"/>
-        </w:rPr>
-      </w:pPr>
-      <w:r>
-        <w:rPr>
-          <w:rFonts w:ascii="Book Antiqua" w:eastAsia="Times New Roman" w:hAnsi="Book Antiqua"/>
-          <w:color w:val="000000"/>
-        </w:rPr>
-        <w:t>Study for Player Piano no.39 by Conlon Nancarrow (67) is performed for the first time, in Bremen.</w:t>
-      </w:r>
-    </w:p>
     <w:bookmarkEnd w:id="1"/>
     <w:p>
       <w:pPr>
         <w:rPr>
+          <w:rFonts w:ascii="Book Antiqua" w:hAnsi="Book Antiqua"/>
+          <w:color w:val="000000"/>
+        </w:rPr>
+      </w:pPr>
+      <w:r>
+        <w:rPr>
+          <w:rFonts w:ascii="Book Antiqua" w:hAnsi="Book Antiqua"/>
+          <w:color w:val="000000"/>
+        </w:rPr>
+        <w:t>Study for Player Piano no.39, renumbered as no.48, by Conlon Nancarrow (67) is performed for the first time, over the airwaves of Radio Bremen.</w:t>
+      </w:r>
+    </w:p>
+    <w:p>
+      <w:pPr>
+        <w:rPr>
           <w:rFonts w:ascii="Book Antiqua" w:eastAsia="Times New Roman" w:hAnsi="Book Antiqua"/>
           <w:color w:val="000000"/>
         </w:rPr>
@@ -8488,6 +8531,39 @@
     <w:p>
       <w:pPr>
         <w:rPr>
+          <w:rFonts w:ascii="Book Antiqua" w:hAnsi="Book Antiqua"/>
+        </w:rPr>
+      </w:pPr>
+      <w:r>
+        <w:rPr>
+          <w:rFonts w:ascii="Book Antiqua" w:hAnsi="Book Antiqua"/>
+          <w:b/>
+        </w:rPr>
+        <w:t>21 July 1980</w:t>
+      </w:r>
+      <w:r>
+        <w:rPr>
+          <w:rFonts w:ascii="Book Antiqua" w:hAnsi="Book Antiqua"/>
+        </w:rPr>
+        <w:t xml:space="preserve">  </w:t>
+      </w:r>
+      <w:r>
+        <w:rPr>
+          <w:rFonts w:ascii="Book Antiqua" w:hAnsi="Book Antiqua"/>
+          <w:i/>
+        </w:rPr>
+        <w:t>Gondwana</w:t>
+      </w:r>
+      <w:r>
+        <w:rPr>
+          <w:rFonts w:ascii="Book Antiqua" w:hAnsi="Book Antiqua"/>
+        </w:rPr>
+        <w:t xml:space="preserve"> for orchestra by Tristan Murail (33) is performed for the first time, in Darmstadt.</w:t>
+      </w:r>
+    </w:p>
+    <w:p>
+      <w:pPr>
+        <w:rPr>
           <w:rFonts w:ascii="Book Antiqua" w:eastAsia="Times New Roman" w:hAnsi="Book Antiqua"/>
           <w:color w:val="000000"/>
         </w:rPr>
@@ -10883,6 +10959,29 @@
     <w:p>
       <w:pPr>
         <w:rPr>
+          <w:rFonts w:ascii="Book Antiqua" w:hAnsi="Book Antiqua"/>
+          <w:color w:val="000000"/>
+        </w:rPr>
+      </w:pPr>
+      <w:r>
+        <w:rPr>
+          <w:rFonts w:ascii="Book Antiqua" w:hAnsi="Book Antiqua"/>
+          <w:i/>
+          <w:color w:val="000000"/>
+        </w:rPr>
+        <w:t>Symphony no.6</w:t>
+      </w:r>
+      <w:r>
+        <w:rPr>
+          <w:rFonts w:ascii="Book Antiqua" w:hAnsi="Book Antiqua"/>
+          <w:color w:val="000000"/>
+        </w:rPr>
+        <w:t xml:space="preserve"> by Nam June Paik (48) is performed for the first time, over the airwaves of WDR, Cologne.</w:t>
+      </w:r>
+    </w:p>
+    <w:p>
+      <w:pPr>
+        <w:rPr>
           <w:rFonts w:ascii="Book Antiqua" w:eastAsia="Times New Roman" w:hAnsi="Book Antiqua"/>
           <w:color w:val="000000"/>
         </w:rPr>
@@ -13016,6 +13115,29 @@
     <w:p>
       <w:pPr>
         <w:rPr>
+          <w:rFonts w:ascii="Book Antiqua" w:hAnsi="Book Antiqua"/>
+          <w:color w:val="000000"/>
+        </w:rPr>
+      </w:pPr>
+      <w:r>
+        <w:rPr>
+          <w:rFonts w:ascii="Book Antiqua" w:hAnsi="Book Antiqua"/>
+          <w:i/>
+          <w:color w:val="000000"/>
+        </w:rPr>
+        <w:t>Les Îles déchaînées</w:t>
+      </w:r>
+      <w:r>
+        <w:rPr>
+          <w:rFonts w:ascii="Book Antiqua" w:hAnsi="Book Antiqua"/>
+          <w:color w:val="000000"/>
+        </w:rPr>
+        <w:t xml:space="preserve"> for jazz combo, synthesizers, and orchestra by Henri Pousseur (51) is performed for the first time, in the Cirque Royal, Brussels.</w:t>
+      </w:r>
+    </w:p>
+    <w:p>
+      <w:pPr>
+        <w:rPr>
           <w:rFonts w:ascii="Book Antiqua" w:eastAsia="Times New Roman" w:hAnsi="Book Antiqua"/>
           <w:color w:val="000000"/>
         </w:rPr>
@@ -13789,6 +13911,39 @@
     <w:p>
       <w:pPr>
         <w:rPr>
+          <w:rFonts w:ascii="Book Antiqua" w:hAnsi="Book Antiqua"/>
+        </w:rPr>
+      </w:pPr>
+      <w:r>
+        <w:rPr>
+          <w:rFonts w:ascii="Book Antiqua" w:hAnsi="Book Antiqua"/>
+          <w:b/>
+        </w:rPr>
+        <w:t>20 December 1980</w:t>
+      </w:r>
+      <w:r>
+        <w:rPr>
+          <w:rFonts w:ascii="Book Antiqua" w:hAnsi="Book Antiqua"/>
+        </w:rPr>
+        <w:t xml:space="preserve">  </w:t>
+      </w:r>
+      <w:r>
+        <w:rPr>
+          <w:rFonts w:ascii="Book Antiqua" w:hAnsi="Book Antiqua"/>
+          <w:i/>
+        </w:rPr>
+        <w:t>Les Courants de l’espace</w:t>
+      </w:r>
+      <w:r>
+        <w:rPr>
+          <w:rFonts w:ascii="Book Antiqua" w:hAnsi="Book Antiqua"/>
+        </w:rPr>
+        <w:t xml:space="preserve"> for ondes Martenot and chamber orchestra by Tristan Murail (33) is performed for the first time, in Maison de Radio-France, Paris.</w:t>
+      </w:r>
+    </w:p>
+    <w:p>
+      <w:pPr>
+        <w:rPr>
           <w:rFonts w:ascii="Book Antiqua" w:eastAsia="Times New Roman" w:hAnsi="Book Antiqua"/>
           <w:color w:val="000000"/>
         </w:rPr>
@@ -13928,7 +14083,7 @@
         <w:rPr>
           <w:rFonts w:ascii="Book Antiqua" w:hAnsi="Book Antiqua"/>
         </w:rPr>
-        <w:t>March</w:t>
+        <w:t>May</w:t>
       </w:r>
       <w:r>
         <w:rPr>
